--- a/How To Use.docx
+++ b/How To Use.docx
@@ -5,16 +5,32 @@
     <w:p>
       <w:pPr>
         <w:pStyle w:val="Title"/>
-      </w:pPr>
-      <w:r>
+        <w:rPr>
+          <w:b/>
+          <w:bCs/>
+        </w:rPr>
+      </w:pPr>
+      <w:r>
+        <w:rPr>
+          <w:b/>
+          <w:bCs/>
+        </w:rPr>
         <w:t xml:space="preserve">How to use the </w:t>
       </w:r>
     </w:p>
     <w:p>
       <w:pPr>
         <w:pStyle w:val="Title"/>
-      </w:pPr>
-      <w:r>
+        <w:rPr>
+          <w:b/>
+          <w:bCs/>
+        </w:rPr>
+      </w:pPr>
+      <w:r>
+        <w:rPr>
+          <w:b/>
+          <w:bCs/>
+        </w:rPr>
         <w:t>Library Management System</w:t>
       </w:r>
     </w:p>
@@ -38,8 +54,18 @@
           <w:bCs/>
           <w:lang w:val="en-US"/>
         </w:rPr>
-        <w:t>Import Database</w:t>
-      </w:r>
+        <w:t>Database Setup</w:t>
+      </w:r>
+    </w:p>
+    <w:p>
+      <w:pPr>
+        <w:pStyle w:val="ListParagraph"/>
+        <w:rPr>
+          <w:b/>
+          <w:bCs/>
+          <w:lang w:val="en-US"/>
+        </w:rPr>
+      </w:pPr>
     </w:p>
     <w:p>
       <w:pPr>
@@ -58,7 +84,324 @@
         <w:rPr>
           <w:lang w:val="en-US"/>
         </w:rPr>
-        <w:t>using JDBC with MySQL. Thus, you need a local MySQL server running on the system. The system assumes the database server to be running on localhost port 3306 with the default username of root without any password.</w:t>
+        <w:t xml:space="preserve">using JDBC with MySQL. Thus, you need a local MySQL server running on the system. The system </w:t>
+      </w:r>
+      <w:r>
+        <w:rPr>
+          <w:lang w:val="en-US"/>
+        </w:rPr>
+        <w:t xml:space="preserve">initially </w:t>
+      </w:r>
+      <w:r>
+        <w:rPr>
+          <w:lang w:val="en-US"/>
+        </w:rPr>
+        <w:t>assumes the database server to be running on localhost port 3306 with the default username of root without any password.</w:t>
+      </w:r>
+      <w:r>
+        <w:rPr>
+          <w:lang w:val="en-US"/>
+        </w:rPr>
+        <w:t xml:space="preserve"> These credentials are stored in an ENV file located inside project root folder. You may edit this env file as needed. The default contents are as follows:</w:t>
+      </w:r>
+    </w:p>
+    <w:p>
+      <w:pPr>
+        <w:pStyle w:val="ListParagraph"/>
+        <w:rPr>
+          <w:lang w:val="en-US"/>
+        </w:rPr>
+      </w:pPr>
+    </w:p>
+    <w:p>
+      <w:pPr>
+        <w:pStyle w:val="ListParagraph"/>
+        <w:ind w:left="1440"/>
+        <w:rPr>
+          <w:lang w:val="en-US"/>
+        </w:rPr>
+      </w:pPr>
+      <w:r>
+        <w:rPr>
+          <w:lang w:val="en-US"/>
+        </w:rPr>
+        <w:t>MYSQL_HOST=localhost</w:t>
+      </w:r>
+    </w:p>
+    <w:p>
+      <w:pPr>
+        <w:pStyle w:val="ListParagraph"/>
+        <w:ind w:left="1440"/>
+        <w:rPr>
+          <w:lang w:val="en-US"/>
+        </w:rPr>
+      </w:pPr>
+      <w:r>
+        <w:rPr>
+          <w:lang w:val="en-US"/>
+        </w:rPr>
+        <w:t>MYSQL_PORT=3306</w:t>
+      </w:r>
+    </w:p>
+    <w:p>
+      <w:pPr>
+        <w:pStyle w:val="ListParagraph"/>
+        <w:ind w:left="1440"/>
+        <w:rPr>
+          <w:lang w:val="en-US"/>
+        </w:rPr>
+      </w:pPr>
+      <w:r>
+        <w:rPr>
+          <w:lang w:val="en-US"/>
+        </w:rPr>
+        <w:t>MYSQL_DATABASE=library</w:t>
+      </w:r>
+    </w:p>
+    <w:p>
+      <w:pPr>
+        <w:pStyle w:val="ListParagraph"/>
+        <w:ind w:left="1440"/>
+        <w:rPr>
+          <w:lang w:val="en-US"/>
+        </w:rPr>
+      </w:pPr>
+      <w:r>
+        <w:rPr>
+          <w:lang w:val="en-US"/>
+        </w:rPr>
+        <w:t>MYSQL_USERNAME=root</w:t>
+      </w:r>
+    </w:p>
+    <w:p>
+      <w:pPr>
+        <w:pStyle w:val="ListParagraph"/>
+        <w:ind w:left="1440"/>
+        <w:rPr>
+          <w:lang w:val="en-US"/>
+        </w:rPr>
+      </w:pPr>
+      <w:r>
+        <w:rPr>
+          <w:lang w:val="en-US"/>
+        </w:rPr>
+        <w:t>MYSQL_PASSWORD=</w:t>
+      </w:r>
+    </w:p>
+    <w:p>
+      <w:pPr>
+        <w:pStyle w:val="ListParagraph"/>
+        <w:ind w:left="1440"/>
+        <w:rPr>
+          <w:lang w:val="en-US"/>
+        </w:rPr>
+      </w:pPr>
+    </w:p>
+    <w:p>
+      <w:pPr>
+        <w:pStyle w:val="ListParagraph"/>
+        <w:ind w:left="1440"/>
+        <w:rPr>
+          <w:lang w:val="en-US"/>
+        </w:rPr>
+      </w:pPr>
+    </w:p>
+    <w:p>
+      <w:pPr>
+        <w:ind w:left="720"/>
+        <w:rPr>
+          <w:lang w:val="en-US"/>
+        </w:rPr>
+      </w:pPr>
+      <w:r>
+        <w:rPr>
+          <w:b/>
+          <w:bCs/>
+          <w:lang w:val="en-US"/>
+        </w:rPr>
+        <w:t>MYQL_HOST</w:t>
+      </w:r>
+      <w:r>
+        <w:rPr>
+          <w:lang w:val="en-US"/>
+        </w:rPr>
+        <w:t xml:space="preserve"> is the IP or host name of the MySQL server. This is localhost or 127.0.0.1 if MySQL is running on your local machine.</w:t>
+      </w:r>
+    </w:p>
+    <w:p>
+      <w:pPr>
+        <w:ind w:left="720"/>
+        <w:rPr>
+          <w:lang w:val="en-US"/>
+        </w:rPr>
+      </w:pPr>
+    </w:p>
+    <w:p>
+      <w:pPr>
+        <w:ind w:left="720"/>
+        <w:rPr>
+          <w:lang w:val="en-US"/>
+        </w:rPr>
+      </w:pPr>
+      <w:r>
+        <w:rPr>
+          <w:b/>
+          <w:bCs/>
+          <w:lang w:val="en-US"/>
+        </w:rPr>
+        <w:t>MYSQL_PORT</w:t>
+      </w:r>
+      <w:r>
+        <w:rPr>
+          <w:lang w:val="en-US"/>
+        </w:rPr>
+        <w:t xml:space="preserve"> is the port on which the MySQL server is listening. 3306 is the MySQL default port. You will only need to change this if you edited the default settings during MySQL setup.</w:t>
+      </w:r>
+    </w:p>
+    <w:p>
+      <w:pPr>
+        <w:ind w:left="720"/>
+        <w:rPr>
+          <w:lang w:val="en-US"/>
+        </w:rPr>
+      </w:pPr>
+    </w:p>
+    <w:p>
+      <w:pPr>
+        <w:ind w:left="720"/>
+        <w:rPr>
+          <w:lang w:val="en-US"/>
+        </w:rPr>
+      </w:pPr>
+      <w:r>
+        <w:rPr>
+          <w:b/>
+          <w:bCs/>
+          <w:lang w:val="en-US"/>
+        </w:rPr>
+        <w:t>MYSQL_DATABASE</w:t>
+      </w:r>
+      <w:r>
+        <w:rPr>
+          <w:lang w:val="en-US"/>
+        </w:rPr>
+        <w:t xml:space="preserve"> is the name of the database you want to use for the library management </w:t>
+      </w:r>
+      <w:proofErr w:type="spellStart"/>
+      <w:r>
+        <w:rPr>
+          <w:lang w:val="en-US"/>
+        </w:rPr>
+        <w:t>system.</w:t>
+      </w:r>
+      <w:proofErr w:type="spellEnd"/>
+      <w:r>
+        <w:rPr>
+          <w:lang w:val="en-US"/>
+        </w:rPr>
+        <w:t xml:space="preserve"> You will need to create this database in your MySQL server and populate it with default data by </w:t>
+      </w:r>
+      <w:proofErr w:type="spellStart"/>
+      <w:r>
+        <w:rPr>
+          <w:lang w:val="en-US"/>
+        </w:rPr>
+        <w:t>imoorting</w:t>
+      </w:r>
+      <w:proofErr w:type="spellEnd"/>
+      <w:r>
+        <w:rPr>
+          <w:lang w:val="en-US"/>
+        </w:rPr>
+        <w:t xml:space="preserve"> the included </w:t>
+      </w:r>
+      <w:proofErr w:type="spellStart"/>
+      <w:r>
+        <w:rPr>
+          <w:lang w:val="en-US"/>
+        </w:rPr>
+        <w:t>library_db.sql</w:t>
+      </w:r>
+      <w:proofErr w:type="spellEnd"/>
+      <w:r>
+        <w:rPr>
+          <w:lang w:val="en-US"/>
+        </w:rPr>
+        <w:t xml:space="preserve"> file.</w:t>
+      </w:r>
+    </w:p>
+    <w:p>
+      <w:pPr>
+        <w:pStyle w:val="ListParagraph"/>
+        <w:rPr>
+          <w:lang w:val="en-US"/>
+        </w:rPr>
+      </w:pPr>
+    </w:p>
+    <w:p>
+      <w:pPr>
+        <w:pStyle w:val="ListParagraph"/>
+        <w:rPr>
+          <w:lang w:val="en-US"/>
+        </w:rPr>
+      </w:pPr>
+      <w:r>
+        <w:rPr>
+          <w:b/>
+          <w:bCs/>
+          <w:lang w:val="en-US"/>
+        </w:rPr>
+        <w:t>MYSQL_USERNAME</w:t>
+      </w:r>
+      <w:r>
+        <w:rPr>
+          <w:lang w:val="en-US"/>
+        </w:rPr>
+        <w:t xml:space="preserve"> is the name of the database user. The default user is “root”. This user will need to have permissions granted to the database you are using.</w:t>
+      </w:r>
+    </w:p>
+    <w:p>
+      <w:pPr>
+        <w:pStyle w:val="ListParagraph"/>
+        <w:rPr>
+          <w:lang w:val="en-US"/>
+        </w:rPr>
+      </w:pPr>
+    </w:p>
+    <w:p>
+      <w:pPr>
+        <w:pStyle w:val="ListParagraph"/>
+        <w:rPr>
+          <w:lang w:val="en-US"/>
+        </w:rPr>
+      </w:pPr>
+      <w:r>
+        <w:rPr>
+          <w:b/>
+          <w:bCs/>
+          <w:lang w:val="en-US"/>
+        </w:rPr>
+        <w:t>MYSQL_PASSWORD</w:t>
+      </w:r>
+      <w:r>
+        <w:rPr>
+          <w:lang w:val="en-US"/>
+        </w:rPr>
+        <w:t xml:space="preserve"> is the password of the database user. By </w:t>
+      </w:r>
+      <w:proofErr w:type="gramStart"/>
+      <w:r>
+        <w:rPr>
+          <w:lang w:val="en-US"/>
+        </w:rPr>
+        <w:t>default</w:t>
+      </w:r>
+      <w:proofErr w:type="gramEnd"/>
+      <w:r>
+        <w:rPr>
+          <w:lang w:val="en-US"/>
+        </w:rPr>
+        <w:t xml:space="preserve"> it is left blank as the root user has no password.</w:t>
       </w:r>
     </w:p>
     <w:p>
@@ -94,7 +437,19 @@
         <w:rPr>
           <w:lang w:val="en-US"/>
         </w:rPr>
-        <w:t xml:space="preserve"> file, located inside the project folder along with this document, to create a database named “LIBRARY”. The database has to be first </w:t>
+        <w:t xml:space="preserve"> file, located inside the project folder along with this document, to create a database</w:t>
+      </w:r>
+      <w:r>
+        <w:rPr>
+          <w:lang w:val="en-US"/>
+        </w:rPr>
+        <w:t xml:space="preserve">. </w:t>
+      </w:r>
+      <w:r>
+        <w:rPr>
+          <w:lang w:val="en-US"/>
+        </w:rPr>
+        <w:t xml:space="preserve">The database has to be first </w:t>
       </w:r>
       <w:proofErr w:type="gramStart"/>
       <w:r>
@@ -125,114 +480,270 @@
           <w:lang w:val="en-US"/>
         </w:rPr>
       </w:pPr>
-      <w:r>
-        <w:rPr>
-          <w:lang w:val="en-US"/>
-        </w:rPr>
-        <w:t>Once you have successfully set up the database server and database, you should be able to log in using the default login credentials:</w:t>
-      </w:r>
-    </w:p>
-    <w:p>
-      <w:pPr>
-        <w:pStyle w:val="ListParagraph"/>
-        <w:rPr>
-          <w:lang w:val="en-US"/>
-        </w:rPr>
-      </w:pPr>
-    </w:p>
-    <w:p>
-      <w:pPr>
-        <w:pStyle w:val="ListParagraph"/>
-        <w:rPr>
-          <w:lang w:val="en-US"/>
-        </w:rPr>
-      </w:pPr>
-      <w:r>
-        <w:rPr>
-          <w:lang w:val="en-US"/>
-        </w:rPr>
-        <w:t>Username: admin</w:t>
-      </w:r>
-    </w:p>
-    <w:p>
-      <w:pPr>
-        <w:pStyle w:val="ListParagraph"/>
-        <w:rPr>
-          <w:lang w:val="en-US"/>
-        </w:rPr>
-      </w:pPr>
-      <w:r>
-        <w:rPr>
-          <w:lang w:val="en-US"/>
-        </w:rPr>
-        <w:t>Password: admin</w:t>
-      </w:r>
-    </w:p>
-    <w:p>
-      <w:pPr>
-        <w:pStyle w:val="ListParagraph"/>
-        <w:rPr>
-          <w:lang w:val="en-US"/>
-        </w:rPr>
-      </w:pPr>
-    </w:p>
-    <w:p>
-      <w:pPr>
-        <w:pStyle w:val="ListParagraph"/>
-        <w:rPr>
-          <w:lang w:val="en-US"/>
-        </w:rPr>
-      </w:pPr>
-      <w:r>
-        <w:rPr>
-          <w:lang w:val="en-US"/>
-        </w:rPr>
-        <w:t xml:space="preserve">Username: </w:t>
-      </w:r>
-      <w:r>
-        <w:rPr>
-          <w:lang w:val="en-US"/>
-        </w:rPr>
-        <w:t>user</w:t>
-      </w:r>
-    </w:p>
-    <w:p>
-      <w:pPr>
-        <w:pStyle w:val="ListParagraph"/>
-        <w:rPr>
-          <w:lang w:val="en-US"/>
-        </w:rPr>
-      </w:pPr>
-      <w:r>
-        <w:rPr>
-          <w:lang w:val="en-US"/>
-        </w:rPr>
-        <w:t xml:space="preserve">Password: </w:t>
-      </w:r>
-      <w:r>
-        <w:rPr>
-          <w:lang w:val="en-US"/>
-        </w:rPr>
-        <w:t>user</w:t>
-      </w:r>
-    </w:p>
-    <w:p>
-      <w:pPr>
-        <w:pStyle w:val="ListParagraph"/>
-        <w:rPr>
-          <w:lang w:val="en-US"/>
-        </w:rPr>
-      </w:pPr>
-    </w:p>
-    <w:p>
-      <w:pPr>
-        <w:pStyle w:val="ListParagraph"/>
-        <w:rPr>
-          <w:lang w:val="en-US"/>
-        </w:rPr>
-      </w:pPr>
-      <w:r>
-        <w:rPr>
+    </w:p>
+    <w:p>
+      <w:pPr>
+        <w:rPr>
+          <w:lang w:val="en-US"/>
+        </w:rPr>
+      </w:pPr>
+    </w:p>
+    <w:p>
+      <w:pPr>
+        <w:rPr>
+          <w:lang w:val="en-US"/>
+        </w:rPr>
+      </w:pPr>
+    </w:p>
+    <w:p>
+      <w:pPr>
+        <w:rPr>
+          <w:lang w:val="en-US"/>
+        </w:rPr>
+      </w:pPr>
+    </w:p>
+    <w:p>
+      <w:pPr>
+        <w:rPr>
+          <w:lang w:val="en-US"/>
+        </w:rPr>
+      </w:pPr>
+      <w:r>
+        <w:rPr>
+          <w:lang w:val="en-US"/>
+        </w:rPr>
+        <w:lastRenderedPageBreak/>
+        <w:t>Once you have successfully set up the database server and database</w:t>
+      </w:r>
+      <w:r>
+        <w:rPr>
+          <w:lang w:val="en-US"/>
+        </w:rPr>
+        <w:t xml:space="preserve"> you can run the included </w:t>
+      </w:r>
+      <w:r>
+        <w:rPr>
+          <w:b/>
+          <w:bCs/>
+          <w:lang w:val="en-US"/>
+        </w:rPr>
+        <w:t>J</w:t>
+      </w:r>
+      <w:r>
+        <w:rPr>
+          <w:b/>
+          <w:bCs/>
+          <w:lang w:val="en-US"/>
+        </w:rPr>
+        <w:t>U</w:t>
+      </w:r>
+      <w:r>
+        <w:rPr>
+          <w:b/>
+          <w:bCs/>
+          <w:lang w:val="en-US"/>
+        </w:rPr>
+        <w:t xml:space="preserve">nit </w:t>
+      </w:r>
+      <w:r>
+        <w:rPr>
+          <w:b/>
+          <w:bCs/>
+          <w:lang w:val="en-US"/>
+        </w:rPr>
+        <w:t>T</w:t>
+      </w:r>
+      <w:r>
+        <w:rPr>
+          <w:b/>
+          <w:bCs/>
+          <w:lang w:val="en-US"/>
+        </w:rPr>
+        <w:t>ests</w:t>
+      </w:r>
+      <w:r>
+        <w:rPr>
+          <w:lang w:val="en-US"/>
+        </w:rPr>
+        <w:t xml:space="preserve"> to check whether everything is working correctly.</w:t>
+      </w:r>
+      <w:r>
+        <w:rPr>
+          <w:lang w:val="en-US"/>
+        </w:rPr>
+        <w:t xml:space="preserve"> </w:t>
+      </w:r>
+      <w:r>
+        <w:rPr>
+          <w:lang w:val="en-US"/>
+        </w:rPr>
+        <w:t>Y</w:t>
+      </w:r>
+      <w:r>
+        <w:rPr>
+          <w:lang w:val="en-US"/>
+        </w:rPr>
+        <w:t>ou should</w:t>
+      </w:r>
+      <w:r>
+        <w:rPr>
+          <w:lang w:val="en-US"/>
+        </w:rPr>
+        <w:t xml:space="preserve"> also</w:t>
+      </w:r>
+      <w:r>
+        <w:rPr>
+          <w:lang w:val="en-US"/>
+        </w:rPr>
+        <w:t xml:space="preserve"> be able to log in using the default login credentials:</w:t>
+      </w:r>
+    </w:p>
+    <w:p>
+      <w:pPr>
+        <w:pStyle w:val="ListParagraph"/>
+        <w:rPr>
+          <w:lang w:val="en-US"/>
+        </w:rPr>
+      </w:pPr>
+    </w:p>
+    <w:p>
+      <w:pPr>
+        <w:pStyle w:val="ListParagraph"/>
+        <w:rPr>
+          <w:lang w:val="en-US"/>
+        </w:rPr>
+      </w:pPr>
+      <w:r>
+        <w:rPr>
+          <w:b/>
+          <w:bCs/>
+          <w:lang w:val="en-US"/>
+        </w:rPr>
+        <w:t>Username</w:t>
+      </w:r>
+      <w:r>
+        <w:rPr>
+          <w:lang w:val="en-US"/>
+        </w:rPr>
+        <w:t>: admin</w:t>
+      </w:r>
+    </w:p>
+    <w:p>
+      <w:pPr>
+        <w:pStyle w:val="ListParagraph"/>
+        <w:rPr>
+          <w:lang w:val="en-US"/>
+        </w:rPr>
+      </w:pPr>
+      <w:r>
+        <w:rPr>
+          <w:b/>
+          <w:bCs/>
+          <w:lang w:val="en-US"/>
+        </w:rPr>
+        <w:t>Password</w:t>
+      </w:r>
+      <w:r>
+        <w:rPr>
+          <w:lang w:val="en-US"/>
+        </w:rPr>
+        <w:t>: admin</w:t>
+      </w:r>
+    </w:p>
+    <w:p>
+      <w:pPr>
+        <w:pStyle w:val="ListParagraph"/>
+        <w:rPr>
+          <w:lang w:val="en-US"/>
+        </w:rPr>
+      </w:pPr>
+    </w:p>
+    <w:p>
+      <w:pPr>
+        <w:pStyle w:val="ListParagraph"/>
+        <w:rPr>
+          <w:lang w:val="en-US"/>
+        </w:rPr>
+      </w:pPr>
+      <w:r>
+        <w:rPr>
+          <w:b/>
+          <w:bCs/>
+          <w:lang w:val="en-US"/>
+        </w:rPr>
+        <w:t>Username</w:t>
+      </w:r>
+      <w:r>
+        <w:rPr>
+          <w:lang w:val="en-US"/>
+        </w:rPr>
+        <w:t>: user</w:t>
+      </w:r>
+    </w:p>
+    <w:p>
+      <w:pPr>
+        <w:pStyle w:val="ListParagraph"/>
+        <w:rPr>
+          <w:lang w:val="en-US"/>
+        </w:rPr>
+      </w:pPr>
+      <w:r>
+        <w:rPr>
+          <w:b/>
+          <w:bCs/>
+          <w:lang w:val="en-US"/>
+        </w:rPr>
+        <w:t>Password</w:t>
+      </w:r>
+      <w:r>
+        <w:rPr>
+          <w:lang w:val="en-US"/>
+        </w:rPr>
+        <w:t>: user</w:t>
+      </w:r>
+    </w:p>
+    <w:p>
+      <w:pPr>
+        <w:pStyle w:val="ListParagraph"/>
+        <w:rPr>
+          <w:lang w:val="en-US"/>
+        </w:rPr>
+      </w:pPr>
+    </w:p>
+    <w:p>
+      <w:pPr>
+        <w:pStyle w:val="ListParagraph"/>
+        <w:rPr>
+          <w:lang w:val="en-US"/>
+        </w:rPr>
+      </w:pPr>
+    </w:p>
+    <w:p>
+      <w:pPr>
+        <w:pStyle w:val="ListParagraph"/>
+        <w:rPr>
+          <w:lang w:val="en-US"/>
+        </w:rPr>
+      </w:pPr>
+    </w:p>
+    <w:p>
+      <w:pPr>
+        <w:pStyle w:val="ListParagraph"/>
+        <w:rPr>
+          <w:lang w:val="en-US"/>
+        </w:rPr>
+      </w:pPr>
+    </w:p>
+    <w:p>
+      <w:pPr>
+        <w:pStyle w:val="ListParagraph"/>
+        <w:rPr>
+          <w:lang w:val="en-US"/>
+        </w:rPr>
+      </w:pPr>
+      <w:r>
+        <w:rPr>
+          <w:noProof/>
           <w:lang w:val="en-US"/>
         </w:rPr>
         <w:drawing>
@@ -251,7 +762,7 @@
                     <pic:cNvPicPr/>
                   </pic:nvPicPr>
                   <pic:blipFill>
-                    <a:blip r:embed="rId5"/>
+                    <a:blip r:embed="rId7"/>
                     <a:stretch>
                       <a:fillRect/>
                     </a:stretch>
@@ -282,7 +793,20 @@
     </w:p>
     <w:p>
       <w:pPr>
-        <w:pStyle w:val="ListParagraph"/>
+        <w:rPr>
+          <w:lang w:val="en-US"/>
+        </w:rPr>
+        <w:sectPr>
+          <w:headerReference w:type="default" r:id="rId8"/>
+          <w:pgSz w:w="11900" w:h="16840"/>
+          <w:pgMar w:top="1440" w:right="1440" w:bottom="1440" w:left="1440" w:header="708" w:footer="708" w:gutter="0"/>
+          <w:cols w:space="708"/>
+          <w:docGrid w:linePitch="360"/>
+        </w:sectPr>
+      </w:pPr>
+    </w:p>
+    <w:p>
+      <w:pPr>
         <w:rPr>
           <w:lang w:val="en-US"/>
         </w:rPr>
@@ -319,7 +843,6 @@
     </w:p>
     <w:p>
       <w:pPr>
-        <w:pStyle w:val="ListParagraph"/>
         <w:rPr>
           <w:lang w:val="en-US"/>
         </w:rPr>
@@ -329,10 +852,10 @@
           <w:lang w:val="en-US"/>
         </w:rPr>
         <w:drawing>
-          <wp:inline distT="0" distB="0" distL="0" distR="0" wp14:anchorId="4519E833" wp14:editId="6F19BDC2">
+          <wp:inline distT="0" distB="0" distL="0" distR="0" wp14:anchorId="608A40C6" wp14:editId="104698C8">
             <wp:extent cx="5727700" cy="4528185"/>
             <wp:effectExtent l="0" t="0" r="0" b="0"/>
-            <wp:docPr id="10" name="Picture 10" descr="Graphical user interface&#10;&#10;Description automatically generated"/>
+            <wp:docPr id="2" name="Picture 2" descr="Graphical user interface, application&#10;&#10;Description automatically generated"/>
             <wp:cNvGraphicFramePr>
               <a:graphicFrameLocks xmlns:a="http://schemas.openxmlformats.org/drawingml/2006/main" noChangeAspect="1"/>
             </wp:cNvGraphicFramePr>
@@ -340,11 +863,11 @@
               <a:graphicData uri="http://schemas.openxmlformats.org/drawingml/2006/picture">
                 <pic:pic xmlns:pic="http://schemas.openxmlformats.org/drawingml/2006/picture">
                   <pic:nvPicPr>
-                    <pic:cNvPr id="10" name="Picture 10" descr="Graphical user interface&#10;&#10;Description automatically generated"/>
+                    <pic:cNvPr id="2" name="Picture 2" descr="Graphical user interface, application&#10;&#10;Description automatically generated"/>
                     <pic:cNvPicPr/>
                   </pic:nvPicPr>
                   <pic:blipFill>
-                    <a:blip r:embed="rId6"/>
+                    <a:blip r:embed="rId9"/>
                     <a:stretch>
                       <a:fillRect/>
                     </a:stretch>
@@ -423,6 +946,7 @@
       </w:pPr>
       <w:r>
         <w:rPr>
+          <w:noProof/>
           <w:lang w:val="en-US"/>
         </w:rPr>
         <w:drawing>
@@ -441,7 +965,7 @@
                     <pic:cNvPicPr/>
                   </pic:nvPicPr>
                   <pic:blipFill>
-                    <a:blip r:embed="rId7"/>
+                    <a:blip r:embed="rId10"/>
                     <a:stretch>
                       <a:fillRect/>
                     </a:stretch>
@@ -707,6 +1231,7 @@
       </w:pPr>
       <w:r>
         <w:rPr>
+          <w:noProof/>
           <w:lang w:val="en-US"/>
         </w:rPr>
         <w:drawing>
@@ -725,7 +1250,7 @@
                     <pic:cNvPicPr/>
                   </pic:nvPicPr>
                   <pic:blipFill>
-                    <a:blip r:embed="rId8"/>
+                    <a:blip r:embed="rId11"/>
                     <a:stretch>
                       <a:fillRect/>
                     </a:stretch>
@@ -835,6 +1360,12 @@
         <w:lastRenderedPageBreak/>
         <w:t>All Book</w:t>
       </w:r>
+      <w:r>
+        <w:rPr>
+          <w:lang w:val="en-US"/>
+        </w:rPr>
+        <w:t>s</w:t>
+      </w:r>
     </w:p>
     <w:p>
       <w:pPr>
@@ -853,6 +1384,7 @@
       </w:pPr>
       <w:r>
         <w:rPr>
+          <w:noProof/>
           <w:lang w:val="en-US"/>
         </w:rPr>
         <w:drawing>
@@ -871,7 +1403,7 @@
                     <pic:cNvPicPr/>
                   </pic:nvPicPr>
                   <pic:blipFill>
-                    <a:blip r:embed="rId9"/>
+                    <a:blip r:embed="rId12"/>
                     <a:stretch>
                       <a:fillRect/>
                     </a:stretch>
@@ -980,6 +1512,7 @@
       </w:pPr>
       <w:r>
         <w:rPr>
+          <w:noProof/>
           <w:lang w:val="en-US"/>
         </w:rPr>
         <w:drawing>
@@ -998,7 +1531,7 @@
                     <pic:cNvPicPr/>
                   </pic:nvPicPr>
                   <pic:blipFill>
-                    <a:blip r:embed="rId10"/>
+                    <a:blip r:embed="rId13"/>
                     <a:stretch>
                       <a:fillRect/>
                     </a:stretch>
@@ -1119,6 +1652,7 @@
       </w:pPr>
       <w:r>
         <w:rPr>
+          <w:noProof/>
           <w:lang w:val="en-US"/>
         </w:rPr>
         <w:drawing>
@@ -1137,7 +1671,7 @@
                     <pic:cNvPicPr/>
                   </pic:nvPicPr>
                   <pic:blipFill>
-                    <a:blip r:embed="rId11"/>
+                    <a:blip r:embed="rId14"/>
                     <a:stretch>
                       <a:fillRect/>
                     </a:stretch>
@@ -1232,6 +1766,7 @@
       </w:pPr>
       <w:r>
         <w:rPr>
+          <w:noProof/>
           <w:lang w:val="en-US"/>
         </w:rPr>
         <w:drawing>
@@ -1250,7 +1785,7 @@
                     <pic:cNvPicPr/>
                   </pic:nvPicPr>
                   <pic:blipFill>
-                    <a:blip r:embed="rId12"/>
+                    <a:blip r:embed="rId15"/>
                     <a:stretch>
                       <a:fillRect/>
                     </a:stretch>
@@ -1325,6 +1860,21 @@
         <w:rPr>
           <w:lang w:val="en-US"/>
         </w:rPr>
+        <w:sectPr>
+          <w:pgSz w:w="11900" w:h="16840"/>
+          <w:pgMar w:top="1440" w:right="1440" w:bottom="1440" w:left="1440" w:header="708" w:footer="708" w:gutter="0"/>
+          <w:cols w:space="708"/>
+          <w:docGrid w:linePitch="360"/>
+        </w:sectPr>
+      </w:pPr>
+    </w:p>
+    <w:p>
+      <w:pPr>
+        <w:pStyle w:val="ListParagraph"/>
+        <w:ind w:left="1080"/>
+        <w:rPr>
+          <w:lang w:val="en-US"/>
+        </w:rPr>
       </w:pPr>
     </w:p>
     <w:p>
@@ -1355,9 +1905,9 @@
       </w:pPr>
       <w:r>
         <w:rPr>
-          <w:lang w:val="en-US"/>
-        </w:rPr>
-        <w:lastRenderedPageBreak/>
+          <w:noProof/>
+          <w:lang w:val="en-US"/>
+        </w:rPr>
         <w:drawing>
           <wp:inline distT="0" distB="0" distL="0" distR="0" wp14:anchorId="35F2AE76" wp14:editId="2EA8CB4B">
             <wp:extent cx="5727700" cy="4364355"/>
@@ -1374,7 +1924,7 @@
                     <pic:cNvPicPr/>
                   </pic:nvPicPr>
                   <pic:blipFill>
-                    <a:blip r:embed="rId13"/>
+                    <a:blip r:embed="rId16"/>
                     <a:stretch>
                       <a:fillRect/>
                     </a:stretch>
@@ -1442,21 +1992,41 @@
         <w:rPr>
           <w:lang w:val="en-US"/>
         </w:rPr>
-      </w:pPr>
-      <w:r>
-        <w:rPr>
-          <w:lang w:val="en-US"/>
-        </w:rPr>
-        <w:t>Alternatively,</w:t>
-      </w:r>
-      <w:r>
-        <w:rPr>
-          <w:lang w:val="en-US"/>
-        </w:rPr>
-        <w:t xml:space="preserve"> you may also log in using a normal user account.</w:t>
-      </w:r>
-      <w:r>
-        <w:rPr>
+        <w:sectPr>
+          <w:pgSz w:w="11900" w:h="16840"/>
+          <w:pgMar w:top="1440" w:right="1440" w:bottom="1440" w:left="1440" w:header="708" w:footer="708" w:gutter="0"/>
+          <w:cols w:space="708"/>
+          <w:docGrid w:linePitch="360"/>
+        </w:sectPr>
+      </w:pPr>
+    </w:p>
+    <w:p>
+      <w:pPr>
+        <w:rPr>
+          <w:b/>
+          <w:bCs/>
+          <w:sz w:val="28"/>
+          <w:szCs w:val="28"/>
+          <w:lang w:val="en-US"/>
+        </w:rPr>
+      </w:pPr>
+      <w:r>
+        <w:rPr>
+          <w:b/>
+          <w:bCs/>
+          <w:sz w:val="28"/>
+          <w:szCs w:val="28"/>
+          <w:lang w:val="en-US"/>
+        </w:rPr>
+        <w:lastRenderedPageBreak/>
+        <w:t>Alternatively, you may also log in using a normal user account.</w:t>
+      </w:r>
+      <w:r>
+        <w:rPr>
+          <w:b/>
+          <w:bCs/>
+          <w:sz w:val="28"/>
+          <w:szCs w:val="28"/>
           <w:lang w:val="en-US"/>
         </w:rPr>
         <w:t xml:space="preserve"> In this case you are presented with a smaller set of features which is intended for members only.</w:t>
@@ -1479,12 +2049,11 @@
         <w:rPr>
           <w:lang w:val="en-US"/>
         </w:rPr>
-        <w:lastRenderedPageBreak/>
         <w:drawing>
-          <wp:inline distT="0" distB="0" distL="0" distR="0" wp14:anchorId="2679525A" wp14:editId="3B55586F">
+          <wp:inline distT="0" distB="0" distL="0" distR="0" wp14:anchorId="10BCF1FA" wp14:editId="7DC852F0">
             <wp:extent cx="5727700" cy="4757420"/>
             <wp:effectExtent l="0" t="0" r="0" b="0"/>
-            <wp:docPr id="11" name="Picture 11" descr="Graphical user interface, application&#10;&#10;Description automatically generated"/>
+            <wp:docPr id="16" name="Picture 16" descr="Graphical user interface, application&#10;&#10;Description automatically generated"/>
             <wp:cNvGraphicFramePr>
               <a:graphicFrameLocks xmlns:a="http://schemas.openxmlformats.org/drawingml/2006/main" noChangeAspect="1"/>
             </wp:cNvGraphicFramePr>
@@ -1492,11 +2061,11 @@
               <a:graphicData uri="http://schemas.openxmlformats.org/drawingml/2006/picture">
                 <pic:pic xmlns:pic="http://schemas.openxmlformats.org/drawingml/2006/picture">
                   <pic:nvPicPr>
-                    <pic:cNvPr id="11" name="Picture 11" descr="Graphical user interface, application&#10;&#10;Description automatically generated"/>
+                    <pic:cNvPr id="16" name="Picture 16" descr="Graphical user interface, application&#10;&#10;Description automatically generated"/>
                     <pic:cNvPicPr/>
                   </pic:nvPicPr>
                   <pic:blipFill>
-                    <a:blip r:embed="rId14"/>
+                    <a:blip r:embed="rId17"/>
                     <a:stretch>
                       <a:fillRect/>
                     </a:stretch>
@@ -1529,11 +2098,25 @@
         <w:rPr>
           <w:lang w:val="en-US"/>
         </w:rPr>
-      </w:pPr>
-      <w:r>
-        <w:rPr>
-          <w:lang w:val="en-US"/>
-        </w:rPr>
+        <w:sectPr>
+          <w:pgSz w:w="11900" w:h="16840"/>
+          <w:pgMar w:top="1440" w:right="1440" w:bottom="1440" w:left="1440" w:header="708" w:footer="708" w:gutter="0"/>
+          <w:cols w:space="708"/>
+          <w:docGrid w:linePitch="360"/>
+        </w:sectPr>
+      </w:pPr>
+    </w:p>
+    <w:p>
+      <w:pPr>
+        <w:rPr>
+          <w:lang w:val="en-US"/>
+        </w:rPr>
+      </w:pPr>
+      <w:r>
+        <w:rPr>
+          <w:lang w:val="en-US"/>
+        </w:rPr>
+        <w:lastRenderedPageBreak/>
         <w:t>Member Functions</w:t>
       </w:r>
     </w:p>
@@ -1571,9 +2154,9 @@
       </w:pPr>
       <w:r>
         <w:rPr>
-          <w:lang w:val="en-US"/>
-        </w:rPr>
-        <w:lastRenderedPageBreak/>
+          <w:noProof/>
+          <w:lang w:val="en-US"/>
+        </w:rPr>
         <w:drawing>
           <wp:inline distT="0" distB="0" distL="0" distR="0" wp14:anchorId="630CE14B" wp14:editId="7B2DF6C3">
             <wp:extent cx="5727700" cy="4045585"/>
@@ -1590,7 +2173,7 @@
                     <pic:cNvPicPr/>
                   </pic:nvPicPr>
                   <pic:blipFill>
-                    <a:blip r:embed="rId15"/>
+                    <a:blip r:embed="rId18"/>
                     <a:stretch>
                       <a:fillRect/>
                     </a:stretch>
@@ -1672,12 +2255,13 @@
       </w:pPr>
       <w:r>
         <w:rPr>
+          <w:noProof/>
           <w:lang w:val="en-US"/>
         </w:rPr>
         <w:lastRenderedPageBreak/>
         <w:drawing>
-          <wp:inline distT="0" distB="0" distL="0" distR="0" wp14:anchorId="123E3DF0" wp14:editId="7CFECD3F">
-            <wp:extent cx="5727700" cy="5013325"/>
+          <wp:inline distT="0" distB="0" distL="0" distR="0" wp14:anchorId="123E3DF0" wp14:editId="51F66253">
+            <wp:extent cx="5582604" cy="4886325"/>
             <wp:effectExtent l="0" t="0" r="0" b="0"/>
             <wp:docPr id="13" name="Picture 13" descr="A picture containing square&#10;&#10;Description automatically generated"/>
             <wp:cNvGraphicFramePr>
@@ -1691,7 +2275,97 @@
                     <pic:cNvPicPr/>
                   </pic:nvPicPr>
                   <pic:blipFill>
-                    <a:blip r:embed="rId16"/>
+                    <a:blip r:embed="rId19"/>
+                    <a:stretch>
+                      <a:fillRect/>
+                    </a:stretch>
+                  </pic:blipFill>
+                  <pic:spPr>
+                    <a:xfrm>
+                      <a:off x="0" y="0"/>
+                      <a:ext cx="5609495" cy="4909862"/>
+                    </a:xfrm>
+                    <a:prstGeom prst="rect">
+                      <a:avLst/>
+                    </a:prstGeom>
+                  </pic:spPr>
+                </pic:pic>
+              </a:graphicData>
+            </a:graphic>
+          </wp:inline>
+        </w:drawing>
+      </w:r>
+    </w:p>
+    <w:p>
+      <w:pPr>
+        <w:ind w:left="360"/>
+        <w:rPr>
+          <w:lang w:val="en-US"/>
+        </w:rPr>
+      </w:pPr>
+      <w:r>
+        <w:rPr>
+          <w:lang w:val="en-US"/>
+        </w:rPr>
+        <w:t>This screen lets the user see their borrowed book history.</w:t>
+      </w:r>
+    </w:p>
+    <w:p>
+      <w:pPr>
+        <w:ind w:left="360"/>
+        <w:rPr>
+          <w:lang w:val="en-US"/>
+        </w:rPr>
+      </w:pPr>
+    </w:p>
+    <w:p>
+      <w:pPr>
+        <w:pStyle w:val="ListParagraph"/>
+        <w:numPr>
+          <w:ilvl w:val="0"/>
+          <w:numId w:val="3"/>
+        </w:numPr>
+        <w:rPr>
+          <w:lang w:val="en-US"/>
+        </w:rPr>
+      </w:pPr>
+      <w:r>
+        <w:rPr>
+          <w:lang w:val="en-US"/>
+        </w:rPr>
+        <w:t>My Fines</w:t>
+      </w:r>
+    </w:p>
+    <w:p>
+      <w:pPr>
+        <w:pStyle w:val="ListParagraph"/>
+        <w:rPr>
+          <w:lang w:val="en-US"/>
+        </w:rPr>
+      </w:pPr>
+      <w:r>
+        <w:rPr>
+          <w:noProof/>
+          <w:lang w:val="en-US"/>
+        </w:rPr>
+        <w:lastRenderedPageBreak/>
+        <w:drawing>
+          <wp:inline distT="0" distB="0" distL="0" distR="0" wp14:anchorId="3DBEF81E" wp14:editId="70C8C499">
+            <wp:extent cx="5727700" cy="5013325"/>
+            <wp:effectExtent l="0" t="0" r="0" b="0"/>
+            <wp:docPr id="14" name="Picture 14" descr="A picture containing square&#10;&#10;Description automatically generated"/>
+            <wp:cNvGraphicFramePr>
+              <a:graphicFrameLocks xmlns:a="http://schemas.openxmlformats.org/drawingml/2006/main" noChangeAspect="1"/>
+            </wp:cNvGraphicFramePr>
+            <a:graphic xmlns:a="http://schemas.openxmlformats.org/drawingml/2006/main">
+              <a:graphicData uri="http://schemas.openxmlformats.org/drawingml/2006/picture">
+                <pic:pic xmlns:pic="http://schemas.openxmlformats.org/drawingml/2006/picture">
+                  <pic:nvPicPr>
+                    <pic:cNvPr id="14" name="Picture 14" descr="A picture containing square&#10;&#10;Description automatically generated"/>
+                    <pic:cNvPicPr/>
+                  </pic:nvPicPr>
+                  <pic:blipFill>
+                    <a:blip r:embed="rId20"/>
                     <a:stretch>
                       <a:fillRect/>
                     </a:stretch>
@@ -1714,21 +2388,29 @@
     </w:p>
     <w:p>
       <w:pPr>
-        <w:ind w:left="360"/>
-        <w:rPr>
-          <w:lang w:val="en-US"/>
-        </w:rPr>
-      </w:pPr>
-      <w:r>
-        <w:rPr>
-          <w:lang w:val="en-US"/>
-        </w:rPr>
-        <w:t>This screen lets the user see their borrowed book history.</w:t>
-      </w:r>
-    </w:p>
-    <w:p>
-      <w:pPr>
-        <w:ind w:left="360"/>
+        <w:pStyle w:val="ListParagraph"/>
+        <w:rPr>
+          <w:lang w:val="en-US"/>
+        </w:rPr>
+      </w:pPr>
+    </w:p>
+    <w:p>
+      <w:pPr>
+        <w:pStyle w:val="ListParagraph"/>
+        <w:rPr>
+          <w:lang w:val="en-US"/>
+        </w:rPr>
+      </w:pPr>
+      <w:r>
+        <w:rPr>
+          <w:lang w:val="en-US"/>
+        </w:rPr>
+        <w:t>This screen lets the user see pending fines for their account.</w:t>
+      </w:r>
+    </w:p>
+    <w:p>
+      <w:pPr>
+        <w:pStyle w:val="ListParagraph"/>
         <w:rPr>
           <w:lang w:val="en-US"/>
         </w:rPr>
@@ -1749,103 +2431,6 @@
         <w:rPr>
           <w:lang w:val="en-US"/>
         </w:rPr>
-        <w:t>My Fines</w:t>
-      </w:r>
-    </w:p>
-    <w:p>
-      <w:pPr>
-        <w:pStyle w:val="ListParagraph"/>
-        <w:rPr>
-          <w:lang w:val="en-US"/>
-        </w:rPr>
-      </w:pPr>
-      <w:r>
-        <w:rPr>
-          <w:lang w:val="en-US"/>
-        </w:rPr>
-        <w:lastRenderedPageBreak/>
-        <w:drawing>
-          <wp:inline distT="0" distB="0" distL="0" distR="0" wp14:anchorId="3DBEF81E" wp14:editId="70C8C499">
-            <wp:extent cx="5727700" cy="5013325"/>
-            <wp:effectExtent l="0" t="0" r="0" b="0"/>
-            <wp:docPr id="14" name="Picture 14" descr="A picture containing square&#10;&#10;Description automatically generated"/>
-            <wp:cNvGraphicFramePr>
-              <a:graphicFrameLocks xmlns:a="http://schemas.openxmlformats.org/drawingml/2006/main" noChangeAspect="1"/>
-            </wp:cNvGraphicFramePr>
-            <a:graphic xmlns:a="http://schemas.openxmlformats.org/drawingml/2006/main">
-              <a:graphicData uri="http://schemas.openxmlformats.org/drawingml/2006/picture">
-                <pic:pic xmlns:pic="http://schemas.openxmlformats.org/drawingml/2006/picture">
-                  <pic:nvPicPr>
-                    <pic:cNvPr id="14" name="Picture 14" descr="A picture containing square&#10;&#10;Description automatically generated"/>
-                    <pic:cNvPicPr/>
-                  </pic:nvPicPr>
-                  <pic:blipFill>
-                    <a:blip r:embed="rId17"/>
-                    <a:stretch>
-                      <a:fillRect/>
-                    </a:stretch>
-                  </pic:blipFill>
-                  <pic:spPr>
-                    <a:xfrm>
-                      <a:off x="0" y="0"/>
-                      <a:ext cx="5727700" cy="5013325"/>
-                    </a:xfrm>
-                    <a:prstGeom prst="rect">
-                      <a:avLst/>
-                    </a:prstGeom>
-                  </pic:spPr>
-                </pic:pic>
-              </a:graphicData>
-            </a:graphic>
-          </wp:inline>
-        </w:drawing>
-      </w:r>
-    </w:p>
-    <w:p>
-      <w:pPr>
-        <w:pStyle w:val="ListParagraph"/>
-        <w:rPr>
-          <w:lang w:val="en-US"/>
-        </w:rPr>
-      </w:pPr>
-    </w:p>
-    <w:p>
-      <w:pPr>
-        <w:pStyle w:val="ListParagraph"/>
-        <w:rPr>
-          <w:lang w:val="en-US"/>
-        </w:rPr>
-      </w:pPr>
-      <w:r>
-        <w:rPr>
-          <w:lang w:val="en-US"/>
-        </w:rPr>
-        <w:t>This screen lets the user see pending fines for their account.</w:t>
-      </w:r>
-    </w:p>
-    <w:p>
-      <w:pPr>
-        <w:pStyle w:val="ListParagraph"/>
-        <w:rPr>
-          <w:lang w:val="en-US"/>
-        </w:rPr>
-      </w:pPr>
-    </w:p>
-    <w:p>
-      <w:pPr>
-        <w:pStyle w:val="ListParagraph"/>
-        <w:numPr>
-          <w:ilvl w:val="0"/>
-          <w:numId w:val="3"/>
-        </w:numPr>
-        <w:rPr>
-          <w:lang w:val="en-US"/>
-        </w:rPr>
-      </w:pPr>
-      <w:r>
-        <w:rPr>
-          <w:lang w:val="en-US"/>
-        </w:rPr>
         <w:t>My Reservations</w:t>
       </w:r>
     </w:p>
@@ -1858,6 +2443,7 @@
       </w:pPr>
       <w:r>
         <w:rPr>
+          <w:noProof/>
           <w:lang w:val="en-US"/>
         </w:rPr>
         <w:lastRenderedPageBreak/>
@@ -1877,7 +2463,7 @@
                     <pic:cNvPicPr/>
                   </pic:nvPicPr>
                   <pic:blipFill>
-                    <a:blip r:embed="rId18"/>
+                    <a:blip r:embed="rId21"/>
                     <a:stretch>
                       <a:fillRect/>
                     </a:stretch>
@@ -1928,6 +2514,63 @@
     </w:sectPr>
   </w:body>
 </w:document>
+</file>
+
+<file path=word/endnotes.xml><?xml version="1.0" encoding="utf-8"?>
+<w:endnotes xmlns:wpc="http://schemas.microsoft.com/office/word/2010/wordprocessingCanvas" xmlns:cx="http://schemas.microsoft.com/office/drawing/2014/chartex" xmlns:cx1="http://schemas.microsoft.com/office/drawing/2015/9/8/chartex" xmlns:cx2="http://schemas.microsoft.com/office/drawing/2015/10/21/chartex" xmlns:cx3="http://schemas.microsoft.com/office/drawing/2016/5/9/chartex" xmlns:cx4="http://schemas.microsoft.com/office/drawing/2016/5/10/chartex" xmlns:cx5="http://schemas.microsoft.com/office/drawing/2016/5/11/chartex" xmlns:cx6="http://schemas.microsoft.com/office/drawing/2016/5/12/chartex" xmlns:cx7="http://schemas.microsoft.com/office/drawing/2016/5/13/chartex" xmlns:cx8="http://schemas.microsoft.com/office/drawing/2016/5/14/chartex" xmlns:mc="http://schemas.openxmlformats.org/markup-compatibility/2006" xmlns:aink="http://schemas.microsoft.com/office/drawing/2016/ink" xmlns:am3d="http://schemas.microsoft.com/office/drawing/2017/model3d" xmlns:o="urn:schemas-microsoft-com:office:office" xmlns:r="http://schemas.openxmlformats.org/officeDocument/2006/relationships" xmlns:m="http://schemas.openxmlformats.org/officeDocument/2006/math" xmlns:v="urn:schemas-microsoft-com:vml" xmlns:wp14="http://schemas.microsoft.com/office/word/2010/wordprocessingDrawing" xmlns:wp="http://schemas.openxmlformats.org/drawingml/2006/wordprocessingDrawing" xmlns:w10="urn:schemas-microsoft-com:office:word" xmlns:w="http://schemas.openxmlformats.org/wordprocessingml/2006/main" xmlns:w14="http://schemas.microsoft.com/office/word/2010/wordml" xmlns:w15="http://schemas.microsoft.com/office/word/2012/wordml" xmlns:w16cex="http://schemas.microsoft.com/office/word/2018/wordml/cex" xmlns:w16cid="http://schemas.microsoft.com/office/word/2016/wordml/cid" xmlns:w16="http://schemas.microsoft.com/office/word/2018/wordml" xmlns:w16sdtdh="http://schemas.microsoft.com/office/word/2020/wordml/sdtdatahash" xmlns:w16se="http://schemas.microsoft.com/office/word/2015/wordml/symex" xmlns:wpg="http://schemas.microsoft.com/office/word/2010/wordprocessingGroup" xmlns:wpi="http://schemas.microsoft.com/office/word/2010/wordprocessingInk" xmlns:wne="http://schemas.microsoft.com/office/word/2006/wordml" xmlns:wps="http://schemas.microsoft.com/office/word/2010/wordprocessingShape" mc:Ignorable="w14 w15 w16se w16cid w16 w16cex w16sdtdh wp14">
+  <w:endnote w:type="separator" w:id="-1">
+    <w:p>
+      <w:r>
+        <w:separator/>
+      </w:r>
+    </w:p>
+  </w:endnote>
+  <w:endnote w:type="continuationSeparator" w:id="0">
+    <w:p>
+      <w:r>
+        <w:continuationSeparator/>
+      </w:r>
+    </w:p>
+  </w:endnote>
+</w:endnotes>
+</file>
+
+<file path=word/footnotes.xml><?xml version="1.0" encoding="utf-8"?>
+<w:footnotes xmlns:wpc="http://schemas.microsoft.com/office/word/2010/wordprocessingCanvas" xmlns:cx="http://schemas.microsoft.com/office/drawing/2014/chartex" xmlns:cx1="http://schemas.microsoft.com/office/drawing/2015/9/8/chartex" xmlns:cx2="http://schemas.microsoft.com/office/drawing/2015/10/21/chartex" xmlns:cx3="http://schemas.microsoft.com/office/drawing/2016/5/9/chartex" xmlns:cx4="http://schemas.microsoft.com/office/drawing/2016/5/10/chartex" xmlns:cx5="http://schemas.microsoft.com/office/drawing/2016/5/11/chartex" xmlns:cx6="http://schemas.microsoft.com/office/drawing/2016/5/12/chartex" xmlns:cx7="http://schemas.microsoft.com/office/drawing/2016/5/13/chartex" xmlns:cx8="http://schemas.microsoft.com/office/drawing/2016/5/14/chartex" xmlns:mc="http://schemas.openxmlformats.org/markup-compatibility/2006" xmlns:aink="http://schemas.microsoft.com/office/drawing/2016/ink" xmlns:am3d="http://schemas.microsoft.com/office/drawing/2017/model3d" xmlns:o="urn:schemas-microsoft-com:office:office" xmlns:r="http://schemas.openxmlformats.org/officeDocument/2006/relationships" xmlns:m="http://schemas.openxmlformats.org/officeDocument/2006/math" xmlns:v="urn:schemas-microsoft-com:vml" xmlns:wp14="http://schemas.microsoft.com/office/word/2010/wordprocessingDrawing" xmlns:wp="http://schemas.openxmlformats.org/drawingml/2006/wordprocessingDrawing" xmlns:w10="urn:schemas-microsoft-com:office:word" xmlns:w="http://schemas.openxmlformats.org/wordprocessingml/2006/main" xmlns:w14="http://schemas.microsoft.com/office/word/2010/wordml" xmlns:w15="http://schemas.microsoft.com/office/word/2012/wordml" xmlns:w16cex="http://schemas.microsoft.com/office/word/2018/wordml/cex" xmlns:w16cid="http://schemas.microsoft.com/office/word/2016/wordml/cid" xmlns:w16="http://schemas.microsoft.com/office/word/2018/wordml" xmlns:w16sdtdh="http://schemas.microsoft.com/office/word/2020/wordml/sdtdatahash" xmlns:w16se="http://schemas.microsoft.com/office/word/2015/wordml/symex" xmlns:wpg="http://schemas.microsoft.com/office/word/2010/wordprocessingGroup" xmlns:wpi="http://schemas.microsoft.com/office/word/2010/wordprocessingInk" xmlns:wne="http://schemas.microsoft.com/office/word/2006/wordml" xmlns:wps="http://schemas.microsoft.com/office/word/2010/wordprocessingShape" mc:Ignorable="w14 w15 w16se w16cid w16 w16cex w16sdtdh wp14">
+  <w:footnote w:type="separator" w:id="-1">
+    <w:p>
+      <w:r>
+        <w:separator/>
+      </w:r>
+    </w:p>
+  </w:footnote>
+  <w:footnote w:type="continuationSeparator" w:id="0">
+    <w:p>
+      <w:r>
+        <w:continuationSeparator/>
+      </w:r>
+    </w:p>
+  </w:footnote>
+</w:footnotes>
+</file>
+
+<file path=word/header1.xml><?xml version="1.0" encoding="utf-8"?>
+<w:hdr xmlns:wpc="http://schemas.microsoft.com/office/word/2010/wordprocessingCanvas" xmlns:cx="http://schemas.microsoft.com/office/drawing/2014/chartex" xmlns:cx1="http://schemas.microsoft.com/office/drawing/2015/9/8/chartex" xmlns:cx2="http://schemas.microsoft.com/office/drawing/2015/10/21/chartex" xmlns:cx3="http://schemas.microsoft.com/office/drawing/2016/5/9/chartex" xmlns:cx4="http://schemas.microsoft.com/office/drawing/2016/5/10/chartex" xmlns:cx5="http://schemas.microsoft.com/office/drawing/2016/5/11/chartex" xmlns:cx6="http://schemas.microsoft.com/office/drawing/2016/5/12/chartex" xmlns:cx7="http://schemas.microsoft.com/office/drawing/2016/5/13/chartex" xmlns:cx8="http://schemas.microsoft.com/office/drawing/2016/5/14/chartex" xmlns:mc="http://schemas.openxmlformats.org/markup-compatibility/2006" xmlns:aink="http://schemas.microsoft.com/office/drawing/2016/ink" xmlns:am3d="http://schemas.microsoft.com/office/drawing/2017/model3d" xmlns:o="urn:schemas-microsoft-com:office:office" xmlns:r="http://schemas.openxmlformats.org/officeDocument/2006/relationships" xmlns:m="http://schemas.openxmlformats.org/officeDocument/2006/math" xmlns:v="urn:schemas-microsoft-com:vml" xmlns:wp14="http://schemas.microsoft.com/office/word/2010/wordprocessingDrawing" xmlns:wp="http://schemas.openxmlformats.org/drawingml/2006/wordprocessingDrawing" xmlns:w10="urn:schemas-microsoft-com:office:word" xmlns:w="http://schemas.openxmlformats.org/wordprocessingml/2006/main" xmlns:w14="http://schemas.microsoft.com/office/word/2010/wordml" xmlns:w15="http://schemas.microsoft.com/office/word/2012/wordml" xmlns:w16cex="http://schemas.microsoft.com/office/word/2018/wordml/cex" xmlns:w16cid="http://schemas.microsoft.com/office/word/2016/wordml/cid" xmlns:w16="http://schemas.microsoft.com/office/word/2018/wordml" xmlns:w16sdtdh="http://schemas.microsoft.com/office/word/2020/wordml/sdtdatahash" xmlns:w16se="http://schemas.microsoft.com/office/word/2015/wordml/symex" xmlns:wpg="http://schemas.microsoft.com/office/word/2010/wordprocessingGroup" xmlns:wpi="http://schemas.microsoft.com/office/word/2010/wordprocessingInk" xmlns:wne="http://schemas.microsoft.com/office/word/2006/wordml" xmlns:wps="http://schemas.microsoft.com/office/word/2010/wordprocessingShape" mc:Ignorable="w14 w15 w16se w16cid w16 w16cex w16sdtdh wp14">
+  <w:p>
+    <w:pPr>
+      <w:pStyle w:val="Header"/>
+      <w:rPr>
+        <w:lang w:val="en-US"/>
+      </w:rPr>
+    </w:pPr>
+    <w:r>
+      <w:rPr>
+        <w:lang w:val="en-US"/>
+      </w:rPr>
+      <w:t>Ayas Nasih – S1600655</w:t>
+    </w:r>
+  </w:p>
+</w:hdr>
 </file>
 
 <file path=word/numbering.xml><?xml version="1.0" encoding="utf-8"?>
@@ -2750,6 +3393,48 @@
       <w:szCs w:val="21"/>
     </w:rPr>
   </w:style>
+  <w:style w:type="paragraph" w:styleId="Header">
+    <w:name w:val="header"/>
+    <w:basedOn w:val="Normal"/>
+    <w:link w:val="HeaderChar"/>
+    <w:uiPriority w:val="99"/>
+    <w:unhideWhenUsed/>
+    <w:rsid w:val="00AD5E84"/>
+    <w:pPr>
+      <w:tabs>
+        <w:tab w:val="center" w:pos="4513"/>
+        <w:tab w:val="right" w:pos="9026"/>
+      </w:tabs>
+    </w:pPr>
+  </w:style>
+  <w:style w:type="character" w:customStyle="1" w:styleId="HeaderChar">
+    <w:name w:val="Header Char"/>
+    <w:basedOn w:val="DefaultParagraphFont"/>
+    <w:link w:val="Header"/>
+    <w:uiPriority w:val="99"/>
+    <w:rsid w:val="00AD5E84"/>
+  </w:style>
+  <w:style w:type="paragraph" w:styleId="Footer">
+    <w:name w:val="footer"/>
+    <w:basedOn w:val="Normal"/>
+    <w:link w:val="FooterChar"/>
+    <w:uiPriority w:val="99"/>
+    <w:unhideWhenUsed/>
+    <w:rsid w:val="00AD5E84"/>
+    <w:pPr>
+      <w:tabs>
+        <w:tab w:val="center" w:pos="4513"/>
+        <w:tab w:val="right" w:pos="9026"/>
+      </w:tabs>
+    </w:pPr>
+  </w:style>
+  <w:style w:type="character" w:customStyle="1" w:styleId="FooterChar">
+    <w:name w:val="Footer Char"/>
+    <w:basedOn w:val="DefaultParagraphFont"/>
+    <w:link w:val="Footer"/>
+    <w:uiPriority w:val="99"/>
+    <w:rsid w:val="00AD5E84"/>
+  </w:style>
 </w:styles>
 </file>
 
